--- a/Task 1/Report format.docx
+++ b/Task 1/Report format.docx
@@ -1083,85 +1083,6 @@
           <w:szCs w:val="28"/>
         </w:rPr>
       </w:pPr>
-    </w:p>
-    <w:p>
-      <w:pPr>
-        <w:rPr>
-          <w:sz w:val="28"/>
-          <w:szCs w:val="28"/>
-        </w:rPr>
-      </w:pPr>
-      <w:r>
-        <w:rPr>
-          <w:sz w:val="28"/>
-          <w:szCs w:val="28"/>
-        </w:rPr>
-        <w:lastRenderedPageBreak/>
-        <w:t xml:space="preserve"> 11. Acknowledgments:</w:t>
-      </w:r>
-    </w:p>
-    <w:p>
-      <w:pPr>
-        <w:rPr>
-          <w:sz w:val="28"/>
-          <w:szCs w:val="28"/>
-        </w:rPr>
-      </w:pPr>
-    </w:p>
-    <w:p>
-      <w:pPr>
-        <w:rPr>
-          <w:sz w:val="28"/>
-          <w:szCs w:val="28"/>
-        </w:rPr>
-      </w:pPr>
-      <w:r>
-        <w:rPr>
-          <w:sz w:val="28"/>
-          <w:szCs w:val="28"/>
-        </w:rPr>
-        <w:t>Express gratitude for the collaboration and support of relevant stakeholders and team members.</w:t>
-      </w:r>
-    </w:p>
-    <w:p>
-      <w:pPr>
-        <w:rPr>
-          <w:sz w:val="28"/>
-          <w:szCs w:val="28"/>
-        </w:rPr>
-      </w:pPr>
-    </w:p>
-    <w:p>
-      <w:pPr>
-        <w:rPr>
-          <w:sz w:val="28"/>
-          <w:szCs w:val="28"/>
-        </w:rPr>
-      </w:pPr>
-      <w:r>
-        <w:rPr>
-          <w:sz w:val="28"/>
-          <w:szCs w:val="28"/>
-        </w:rPr>
-        <w:t>---</w:t>
-      </w:r>
-    </w:p>
-    <w:p>
-      <w:pPr>
-        <w:rPr>
-          <w:sz w:val="28"/>
-          <w:szCs w:val="28"/>
-        </w:rPr>
-      </w:pPr>
-    </w:p>
-    <w:p>
-      <w:r>
-        <w:rPr>
-          <w:sz w:val="28"/>
-          <w:szCs w:val="28"/>
-        </w:rPr>
-        <w:t>Feel free to customize each section based on the specific insights you gather from the dataset. This structure provides a comprehensive framework for presenting your exploratory data analysis findings, conclusions, and actionable recommendations.</w:t>
-      </w:r>
     </w:p>
     <w:sectPr>
       <w:pgSz w:w="12240" w:h="15840"/>
